--- a/Documents/Projet de déploiement.docx
+++ b/Documents/Projet de déploiement.docx
@@ -39,11 +39,15 @@
       <w:pPr>
         <w:jc w:val="both"/>
         <w:rPr>
-          <w:lang w:val="fr-FR"/>
-        </w:rPr>
-      </w:pPr>
-      <w:r>
-        <w:rPr>
+          <w:sz w:val="20"/>
+          <w:szCs w:val="20"/>
+          <w:lang w:val="fr-FR"/>
+        </w:rPr>
+      </w:pPr>
+      <w:r>
+        <w:rPr>
+          <w:sz w:val="20"/>
+          <w:szCs w:val="20"/>
           <w:lang w:val="fr-FR"/>
         </w:rPr>
         <w:t>Le projet de la timbreuse est un projet qui s’inscrit directement dans le cadre des cours et de la vie estudiantine au sein du MCT. Des tests à échelles réduite sur le matérielle à disposition sont le meilleurs moyen de déceler de potentiels problèmes de conception. Pour ne pas geler le suivie des élèves le déploiement se fera en plusieurs étapes.</w:t>
@@ -70,6 +74,78 @@
     </w:p>
     <w:p>
       <w:pPr>
+        <w:jc w:val="both"/>
+        <w:rPr>
+          <w:sz w:val="20"/>
+          <w:szCs w:val="20"/>
+          <w:lang w:val="fr-FR"/>
+        </w:rPr>
+      </w:pPr>
+      <w:r>
+        <w:rPr>
+          <w:sz w:val="20"/>
+          <w:szCs w:val="20"/>
+          <w:lang w:val="fr-FR"/>
+        </w:rPr>
+        <w:t>L’ancien système de timbreuse restera en place jusqu’au début du déploiement local. Si le système a été déploiement correctement dans la classe de M.LOCATELLI, alors même lors d’un échec du système dans la classe de M.CORNU, les élèves pourront utiliser la timbreuse de la classe de M.LOCATELLI.</w:t>
+      </w:r>
+      <w:r>
+        <w:rPr>
+          <w:sz w:val="20"/>
+          <w:szCs w:val="20"/>
+          <w:lang w:val="fr-FR"/>
+        </w:rPr>
+        <w:t xml:space="preserve"> L’ancien système de timbreuse sera remplacé sur le site de Roger de </w:t>
+      </w:r>
+      <w:proofErr w:type="spellStart"/>
+      <w:r>
+        <w:rPr>
+          <w:sz w:val="20"/>
+          <w:szCs w:val="20"/>
+          <w:lang w:val="fr-FR"/>
+        </w:rPr>
+        <w:t>Guim</w:t>
+      </w:r>
+      <w:bookmarkStart w:id="0" w:name="_GoBack"/>
+      <w:bookmarkEnd w:id="0"/>
+      <w:r>
+        <w:rPr>
+          <w:sz w:val="20"/>
+          <w:szCs w:val="20"/>
+          <w:lang w:val="fr-FR"/>
+        </w:rPr>
+        <w:t>ps</w:t>
+      </w:r>
+      <w:proofErr w:type="spellEnd"/>
+      <w:r>
+        <w:rPr>
+          <w:sz w:val="20"/>
+          <w:szCs w:val="20"/>
+          <w:lang w:val="fr-FR"/>
+        </w:rPr>
+        <w:t xml:space="preserve"> au moment du déploiement final.</w:t>
+      </w:r>
+    </w:p>
+    <w:p>
+      <w:pPr>
+        <w:jc w:val="both"/>
+        <w:rPr>
+          <w:sz w:val="20"/>
+          <w:szCs w:val="20"/>
+          <w:lang w:val="fr-FR"/>
+        </w:rPr>
+      </w:pPr>
+      <w:r>
+        <w:rPr>
+          <w:sz w:val="20"/>
+          <w:szCs w:val="20"/>
+          <w:lang w:val="fr-FR"/>
+        </w:rPr>
+        <w:t>Des élèves fictifs seront créés afin de pouvoir pousser le système à ses limites et ainsi, peut-être déceler des problèmes.</w:t>
+      </w:r>
+    </w:p>
+    <w:p>
+      <w:pPr>
         <w:pStyle w:val="Titre2"/>
         <w:numPr>
           <w:ilvl w:val="1"/>
@@ -91,11 +167,15 @@
       <w:pPr>
         <w:jc w:val="both"/>
         <w:rPr>
-          <w:lang w:val="fr-FR"/>
-        </w:rPr>
-      </w:pPr>
-      <w:r>
-        <w:rPr>
+          <w:sz w:val="20"/>
+          <w:szCs w:val="20"/>
+          <w:lang w:val="fr-FR"/>
+        </w:rPr>
+      </w:pPr>
+      <w:r>
+        <w:rPr>
+          <w:sz w:val="20"/>
+          <w:szCs w:val="20"/>
           <w:lang w:val="fr-FR"/>
         </w:rPr>
         <w:t xml:space="preserve">Le but de ce déploiement est de mettre en parallèle avec la timbreuse déjà présente dans </w:t>
@@ -103,60 +183,80 @@
       <w:r>
         <w:rPr>
           <w:b/>
+          <w:sz w:val="20"/>
+          <w:szCs w:val="20"/>
           <w:lang w:val="fr-FR"/>
         </w:rPr>
         <w:t>la classe</w:t>
       </w:r>
       <w:r>
         <w:rPr>
+          <w:sz w:val="20"/>
+          <w:szCs w:val="20"/>
           <w:lang w:val="fr-FR"/>
         </w:rPr>
         <w:t xml:space="preserve"> de M.LOCATELLI, une autre timbreuse de test. Lors que les élèves partent ou arrivent, ils devront utiliser les deux timbreuses, en ce qui concerne la classe de M.LOCATELLI. Le choix du lieu est justifié en raison de la rapidité d’une potentielle intervention en cas de </w:t>
       </w:r>
       <w:r>
         <w:rPr>
+          <w:sz w:val="20"/>
+          <w:szCs w:val="20"/>
           <w:lang w:val="fr-FR"/>
         </w:rPr>
         <w:t>problèmes</w:t>
       </w:r>
       <w:r>
         <w:rPr>
+          <w:sz w:val="20"/>
+          <w:szCs w:val="20"/>
           <w:lang w:val="fr-FR"/>
         </w:rPr>
         <w:t xml:space="preserve"> </w:t>
       </w:r>
       <w:r>
         <w:rPr>
+          <w:sz w:val="20"/>
+          <w:szCs w:val="20"/>
           <w:lang w:val="fr-FR"/>
         </w:rPr>
         <w:t>étant</w:t>
       </w:r>
       <w:r>
         <w:rPr>
+          <w:sz w:val="20"/>
+          <w:szCs w:val="20"/>
           <w:lang w:val="fr-FR"/>
         </w:rPr>
         <w:t xml:space="preserve"> </w:t>
       </w:r>
       <w:r>
         <w:rPr>
+          <w:sz w:val="20"/>
+          <w:szCs w:val="20"/>
           <w:lang w:val="fr-FR"/>
         </w:rPr>
         <w:t>donné</w:t>
       </w:r>
       <w:r>
         <w:rPr>
+          <w:sz w:val="20"/>
+          <w:szCs w:val="20"/>
           <w:lang w:val="fr-FR"/>
         </w:rPr>
         <w:t xml:space="preserve"> que l’acteur </w:t>
       </w:r>
       <w:r>
         <w:rPr>
+          <w:sz w:val="20"/>
+          <w:szCs w:val="20"/>
           <w:lang w:val="fr-FR"/>
         </w:rPr>
         <w:t>principal</w:t>
       </w:r>
       <w:r>
         <w:rPr>
+          <w:sz w:val="20"/>
+          <w:szCs w:val="20"/>
           <w:lang w:val="fr-FR"/>
         </w:rPr>
         <w:t xml:space="preserve"> du projet, M. LE ROY, se trouve aussi dans cette classe.</w:t>
@@ -166,19 +266,15 @@
       <w:pPr>
         <w:jc w:val="both"/>
         <w:rPr>
-          <w:lang w:val="fr-FR"/>
-        </w:rPr>
-      </w:pPr>
-    </w:p>
-    <w:p>
-      <w:pPr>
-        <w:jc w:val="both"/>
-        <w:rPr>
-          <w:lang w:val="fr-FR"/>
-        </w:rPr>
-      </w:pPr>
-      <w:r>
-        <w:rPr>
+          <w:sz w:val="20"/>
+          <w:szCs w:val="20"/>
+          <w:lang w:val="fr-FR"/>
+        </w:rPr>
+      </w:pPr>
+      <w:r>
+        <w:rPr>
+          <w:sz w:val="20"/>
+          <w:szCs w:val="20"/>
           <w:lang w:val="fr-FR"/>
         </w:rPr>
         <w:t xml:space="preserve">Ce déploiement aura lieu le </w:t>
@@ -186,24 +282,32 @@
       <w:r>
         <w:rPr>
           <w:b/>
+          <w:sz w:val="20"/>
+          <w:szCs w:val="20"/>
           <w:lang w:val="fr-FR"/>
         </w:rPr>
         <w:t>04/04/17</w:t>
       </w:r>
       <w:r>
         <w:rPr>
+          <w:sz w:val="20"/>
+          <w:szCs w:val="20"/>
           <w:lang w:val="fr-FR"/>
         </w:rPr>
         <w:t xml:space="preserve"> au courant de la journée, afin que le </w:t>
       </w:r>
       <w:r>
         <w:rPr>
+          <w:sz w:val="20"/>
+          <w:szCs w:val="20"/>
           <w:lang w:val="fr-FR"/>
         </w:rPr>
         <w:t>système</w:t>
       </w:r>
       <w:r>
         <w:rPr>
+          <w:sz w:val="20"/>
+          <w:szCs w:val="20"/>
           <w:lang w:val="fr-FR"/>
         </w:rPr>
         <w:t xml:space="preserve"> sois fonctionnel pour le jeudi.</w:t>
@@ -232,23 +336,31 @@
       <w:pPr>
         <w:jc w:val="both"/>
         <w:rPr>
-          <w:lang w:val="fr-FR"/>
-        </w:rPr>
-      </w:pPr>
-      <w:r>
-        <w:rPr>
+          <w:sz w:val="20"/>
+          <w:szCs w:val="20"/>
+          <w:lang w:val="fr-FR"/>
+        </w:rPr>
+      </w:pPr>
+      <w:r>
+        <w:rPr>
+          <w:sz w:val="20"/>
+          <w:szCs w:val="20"/>
           <w:lang w:val="fr-FR"/>
         </w:rPr>
         <w:t xml:space="preserve">La prochaine étape serait d’installer deux timbreuses avec </w:t>
       </w:r>
       <w:r>
         <w:rPr>
+          <w:sz w:val="20"/>
+          <w:szCs w:val="20"/>
           <w:lang w:val="fr-FR"/>
         </w:rPr>
         <w:t>les nouveaux systèmes</w:t>
       </w:r>
       <w:r>
         <w:rPr>
+          <w:sz w:val="20"/>
+          <w:szCs w:val="20"/>
           <w:lang w:val="fr-FR"/>
         </w:rPr>
         <w:t xml:space="preserve"> dans les </w:t>
@@ -256,42 +368,56 @@
       <w:r>
         <w:rPr>
           <w:b/>
+          <w:sz w:val="20"/>
+          <w:szCs w:val="20"/>
           <w:lang w:val="fr-FR"/>
         </w:rPr>
         <w:t>deux classes</w:t>
       </w:r>
       <w:r>
         <w:rPr>
+          <w:sz w:val="20"/>
+          <w:szCs w:val="20"/>
           <w:lang w:val="fr-FR"/>
         </w:rPr>
         <w:t xml:space="preserve"> de St Roch. Ce nouveau déploiement permet d’avoir un nouveau panel de tests avec deux </w:t>
       </w:r>
       <w:r>
         <w:rPr>
+          <w:sz w:val="20"/>
+          <w:szCs w:val="20"/>
           <w:lang w:val="fr-FR"/>
         </w:rPr>
         <w:t>timbreuses</w:t>
       </w:r>
       <w:r>
         <w:rPr>
+          <w:sz w:val="20"/>
+          <w:szCs w:val="20"/>
           <w:lang w:val="fr-FR"/>
         </w:rPr>
         <w:t xml:space="preserve">. Le choix de ces deux classes, est justifié comme </w:t>
       </w:r>
       <w:r>
         <w:rPr>
+          <w:sz w:val="20"/>
+          <w:szCs w:val="20"/>
           <w:lang w:val="fr-FR"/>
         </w:rPr>
         <w:t>précédemment</w:t>
       </w:r>
       <w:r>
         <w:rPr>
+          <w:sz w:val="20"/>
+          <w:szCs w:val="20"/>
           <w:lang w:val="fr-FR"/>
         </w:rPr>
         <w:t xml:space="preserve"> par la prox</w:t>
       </w:r>
       <w:r>
         <w:rPr>
+          <w:sz w:val="20"/>
+          <w:szCs w:val="20"/>
           <w:lang w:val="fr-FR"/>
         </w:rPr>
         <w:t>imité de ceux-ci.</w:t>
@@ -301,11 +427,15 @@
       <w:pPr>
         <w:jc w:val="both"/>
         <w:rPr>
-          <w:lang w:val="fr-FR"/>
-        </w:rPr>
-      </w:pPr>
-      <w:r>
-        <w:rPr>
+          <w:sz w:val="20"/>
+          <w:szCs w:val="20"/>
+          <w:lang w:val="fr-FR"/>
+        </w:rPr>
+      </w:pPr>
+      <w:r>
+        <w:rPr>
+          <w:sz w:val="20"/>
+          <w:szCs w:val="20"/>
           <w:lang w:val="fr-FR"/>
         </w:rPr>
         <w:t xml:space="preserve">Ce déploiement aura lieu le </w:t>
@@ -313,37 +443,20 @@
       <w:r>
         <w:rPr>
           <w:b/>
-          <w:lang w:val="fr-FR"/>
-        </w:rPr>
-        <w:t>16/05</w:t>
-      </w:r>
-      <w:r>
-        <w:rPr>
-          <w:b/>
-          <w:lang w:val="fr-FR"/>
-        </w:rPr>
-        <w:t>/17</w:t>
-      </w:r>
-      <w:r>
-        <w:rPr>
-          <w:lang w:val="fr-FR"/>
-        </w:rPr>
-        <w:t xml:space="preserve"> au courant de la journée</w:t>
-      </w:r>
-      <w:r>
-        <w:rPr>
-          <w:lang w:val="fr-FR"/>
-        </w:rPr>
-        <w:t>.</w:t>
-      </w:r>
-    </w:p>
-    <w:p>
-      <w:pPr>
-        <w:jc w:val="both"/>
-        <w:rPr>
-          <w:lang w:val="fr-FR"/>
-        </w:rPr>
-      </w:pPr>
+          <w:sz w:val="20"/>
+          <w:szCs w:val="20"/>
+          <w:lang w:val="fr-FR"/>
+        </w:rPr>
+        <w:t>16/05/17</w:t>
+      </w:r>
+      <w:r>
+        <w:rPr>
+          <w:sz w:val="20"/>
+          <w:szCs w:val="20"/>
+          <w:lang w:val="fr-FR"/>
+        </w:rPr>
+        <w:t xml:space="preserve"> au courant de la journée.</w:t>
+      </w:r>
     </w:p>
     <w:p>
       <w:pPr>
@@ -368,11 +481,15 @@
       <w:pPr>
         <w:jc w:val="both"/>
         <w:rPr>
-          <w:lang w:val="fr-FR"/>
-        </w:rPr>
-      </w:pPr>
-      <w:r>
-        <w:rPr>
+          <w:sz w:val="20"/>
+          <w:szCs w:val="20"/>
+          <w:lang w:val="fr-FR"/>
+        </w:rPr>
+      </w:pPr>
+      <w:r>
+        <w:rPr>
+          <w:sz w:val="20"/>
+          <w:szCs w:val="20"/>
           <w:lang w:val="fr-FR"/>
         </w:rPr>
         <w:t xml:space="preserve">La dernière étape serait d’installer le nouveau système dans les deux centres et dans les </w:t>
@@ -380,6 +497,8 @@
       <w:r>
         <w:rPr>
           <w:b/>
+          <w:sz w:val="20"/>
+          <w:szCs w:val="20"/>
           <w:lang w:val="fr-FR"/>
         </w:rPr>
         <w:t>quatre classe</w:t>
@@ -387,12 +506,16 @@
       <w:r>
         <w:rPr>
           <w:b/>
+          <w:sz w:val="20"/>
+          <w:szCs w:val="20"/>
           <w:lang w:val="fr-FR"/>
         </w:rPr>
         <w:t>s</w:t>
       </w:r>
       <w:r>
         <w:rPr>
+          <w:sz w:val="20"/>
+          <w:szCs w:val="20"/>
           <w:lang w:val="fr-FR"/>
         </w:rPr>
         <w:t>, remplacent par la même occasion l’ancien système.</w:t>
@@ -402,11 +525,15 @@
       <w:pPr>
         <w:jc w:val="both"/>
         <w:rPr>
-          <w:lang w:val="fr-FR"/>
-        </w:rPr>
-      </w:pPr>
-      <w:r>
-        <w:rPr>
+          <w:sz w:val="20"/>
+          <w:szCs w:val="20"/>
+          <w:lang w:val="fr-FR"/>
+        </w:rPr>
+      </w:pPr>
+      <w:r>
+        <w:rPr>
+          <w:sz w:val="20"/>
+          <w:szCs w:val="20"/>
           <w:lang w:val="fr-FR"/>
         </w:rPr>
         <w:t xml:space="preserve">Ce déploiement aura lieu le </w:t>
@@ -414,26 +541,16 @@
       <w:r>
         <w:rPr>
           <w:b/>
-          <w:lang w:val="fr-FR"/>
-        </w:rPr>
-        <w:t>30</w:t>
-      </w:r>
-      <w:r>
-        <w:rPr>
-          <w:b/>
-          <w:lang w:val="fr-FR"/>
-        </w:rPr>
-        <w:t>/05</w:t>
-      </w:r>
-      <w:r>
-        <w:rPr>
-          <w:b/>
-          <w:lang w:val="fr-FR"/>
-        </w:rPr>
-        <w:t>/17</w:t>
-      </w:r>
-      <w:r>
-        <w:rPr>
+          <w:sz w:val="20"/>
+          <w:szCs w:val="20"/>
+          <w:lang w:val="fr-FR"/>
+        </w:rPr>
+        <w:t>30/05/17</w:t>
+      </w:r>
+      <w:r>
+        <w:rPr>
+          <w:sz w:val="20"/>
+          <w:szCs w:val="20"/>
           <w:lang w:val="fr-FR"/>
         </w:rPr>
         <w:t xml:space="preserve"> au courant de la journée.</w:t>
@@ -441,12 +558,80 @@
     </w:p>
     <w:p>
       <w:pPr>
-        <w:rPr>
-          <w:lang w:val="fr-FR"/>
-        </w:rPr>
-      </w:pPr>
-      <w:bookmarkStart w:id="0" w:name="_GoBack"/>
-      <w:bookmarkEnd w:id="0"/>
+        <w:jc w:val="both"/>
+        <w:rPr>
+          <w:sz w:val="20"/>
+          <w:szCs w:val="20"/>
+          <w:lang w:val="fr-FR"/>
+        </w:rPr>
+      </w:pPr>
+    </w:p>
+    <w:p>
+      <w:pPr>
+        <w:jc w:val="both"/>
+        <w:rPr>
+          <w:sz w:val="20"/>
+          <w:szCs w:val="20"/>
+          <w:lang w:val="fr-FR"/>
+        </w:rPr>
+      </w:pPr>
+      <w:r>
+        <w:rPr>
+          <w:sz w:val="20"/>
+          <w:szCs w:val="20"/>
+          <w:lang w:val="fr-FR"/>
+        </w:rPr>
+        <w:t>Signature de M.LOCATELLI</w:t>
+      </w:r>
+      <w:r>
+        <w:rPr>
+          <w:sz w:val="20"/>
+          <w:szCs w:val="20"/>
+          <w:lang w:val="fr-FR"/>
+        </w:rPr>
+        <w:tab/>
+      </w:r>
+      <w:r>
+        <w:rPr>
+          <w:sz w:val="20"/>
+          <w:szCs w:val="20"/>
+          <w:lang w:val="fr-FR"/>
+        </w:rPr>
+        <w:tab/>
+      </w:r>
+      <w:r>
+        <w:rPr>
+          <w:sz w:val="20"/>
+          <w:szCs w:val="20"/>
+          <w:lang w:val="fr-FR"/>
+        </w:rPr>
+        <w:tab/>
+      </w:r>
+      <w:r>
+        <w:rPr>
+          <w:sz w:val="20"/>
+          <w:szCs w:val="20"/>
+          <w:lang w:val="fr-FR"/>
+        </w:rPr>
+        <w:tab/>
+      </w:r>
+      <w:r>
+        <w:rPr>
+          <w:sz w:val="20"/>
+          <w:szCs w:val="20"/>
+          <w:lang w:val="fr-FR"/>
+        </w:rPr>
+        <w:tab/>
+      </w:r>
+      <w:r>
+        <w:rPr>
+          <w:sz w:val="20"/>
+          <w:szCs w:val="20"/>
+          <w:lang w:val="fr-FR"/>
+        </w:rPr>
+        <w:tab/>
+        <w:t>Signature de M.LE ROY</w:t>
+      </w:r>
     </w:p>
     <w:sectPr>
       <w:headerReference w:type="default" r:id="rId8"/>
@@ -526,7 +711,7 @@
       <w:rPr>
         <w:noProof/>
       </w:rPr>
-      <w:t>24.03.17</w:t>
+      <w:t>27.03.17</w:t>
     </w:r>
     <w:r>
       <w:fldChar w:fldCharType="end"/>
@@ -1089,6 +1274,17 @@
     <w:qFormat/>
     <w:rsid w:val="00DF0EC1"/>
   </w:style>
+  <w:style w:type="paragraph" w:styleId="Paragraphedeliste">
+    <w:name w:val="List Paragraph"/>
+    <w:basedOn w:val="Normal"/>
+    <w:uiPriority w:val="34"/>
+    <w:qFormat/>
+    <w:rsid w:val="002861E5"/>
+    <w:pPr>
+      <w:ind w:left="720"/>
+      <w:contextualSpacing/>
+    </w:pPr>
+  </w:style>
 </w:styles>
 </file>
 
@@ -1439,6 +1635,17 @@
     <w:uiPriority w:val="99"/>
     <w:qFormat/>
     <w:rsid w:val="00DF0EC1"/>
+  </w:style>
+  <w:style w:type="paragraph" w:styleId="Paragraphedeliste">
+    <w:name w:val="List Paragraph"/>
+    <w:basedOn w:val="Normal"/>
+    <w:uiPriority w:val="34"/>
+    <w:qFormat/>
+    <w:rsid w:val="002861E5"/>
+    <w:pPr>
+      <w:ind w:left="720"/>
+      <w:contextualSpacing/>
+    </w:pPr>
   </w:style>
 </w:styles>
 </file>
